--- a/DOCX-en/desserts/Egg flans.docx
+++ b/DOCX-en/desserts/Egg flans.docx
@@ -7,7 +7,7 @@
         <w:pStyle w:val="Heading3"/>
       </w:pPr>
       <w:r>
-        <w:t>Egg flans</w:t>
+        <w:t>Egg Flans</w:t>
       </w:r>
     </w:p>
     <w:p>
@@ -25,12 +25,12 @@
     </w:p>
     <w:p>
       <w:r>
-        <w:t>1 l of milk</w:t>
-      </w:r>
-    </w:p>
-    <w:p>
-      <w:r>
-        <w:t>160 g sugar</w:t>
+        <w:t>1 L of milk</w:t>
+      </w:r>
+    </w:p>
+    <w:p>
+      <w:r>
+        <w:t>160 g of sugar</w:t>
       </w:r>
     </w:p>
     <w:p>
@@ -40,7 +40,7 @@
     </w:p>
     <w:p>
       <w:r>
-        <w:t>10 pieces of sugar or the equivalent for caramel.</w:t>
+        <w:t>10 pieces of sugar or the equivalent for the caramel.</w:t>
       </w:r>
     </w:p>
     <w:p>
@@ -53,42 +53,42 @@
     </w:p>
     <w:p>
       <w:r>
-        <w:t>Heat the milk in a saucepan with 160 g of sugar and the vanilla pod split in half and scraped. As soon as the milk is ready to boil, stop the fire.</w:t>
-      </w:r>
-    </w:p>
-    <w:p>
-      <w:r>
-        <w:t>Beat the eggs with a whisk to have a sparkling mixture.</w:t>
-      </w:r>
-    </w:p>
-    <w:p>
-      <w:r>
-        <w:t>Make a caramel with the sugar pieces and 2 tablespoons of water, over low heat, monitoring and stirring regularly.</w:t>
-      </w:r>
-    </w:p>
-    <w:p>
-      <w:r>
-        <w:t>Immediately pour this caramel into ramekins going in the oven (about fifteen ramekins)</w:t>
-      </w:r>
-    </w:p>
-    <w:p>
-      <w:r>
-        <w:t>Slowly pour the boiled milk over the eggs by whisking (use a colander to hold the vanilla pod and the "skin" of the milk).</w:t>
-      </w:r>
-    </w:p>
-    <w:p>
-      <w:r>
-        <w:t>Pour the preparation thus obtained in the molds.</w:t>
-      </w:r>
-    </w:p>
-    <w:p>
-      <w:r>
-        <w:t>Cook in a bain marie at 150 ° C in the oven for 30 minutes. The tip of the knife must come out "dry", but do not extend to keep the smoothness.</w:t>
-      </w:r>
-    </w:p>
-    <w:p>
-      <w:r>
-        <w:t>Leave to cool, put in the fridge at least 4 hours.</w:t>
+        <w:t>Heat the milk in a saucepan with 160 g of sugar and the vanilla pod split in two and scraped. As soon as the milk is ready to boil, turn off the heat.</w:t>
+      </w:r>
+    </w:p>
+    <w:p>
+      <w:r>
+        <w:t>Beat the eggs with a whisk until the mixture is frothy.</w:t>
+      </w:r>
+    </w:p>
+    <w:p>
+      <w:r>
+        <w:t>Make a caramel with the sugar cubes and 2 tablespoons of water, over low heat, monitoring and stirring regularly.</w:t>
+      </w:r>
+    </w:p>
+    <w:p>
+      <w:r>
+        <w:t>Immediately pour this caramel into ovenproof ramekins (around fifteen ramekins)</w:t>
+      </w:r>
+    </w:p>
+    <w:p>
+      <w:r>
+        <w:t>Slowly pour the boiled milk over the eggs while whisking (use a strainer to retain the vanilla pod and the "skin" of the milk).</w:t>
+      </w:r>
+    </w:p>
+    <w:p>
+      <w:r>
+        <w:t>Pour the mixture thus obtained into the molds.</w:t>
+      </w:r>
+    </w:p>
+    <w:p>
+      <w:r>
+        <w:t>Cook in a bain-marie at 150°C in the oven for 30 minutes. The tip of the knife should come out "dry", but it should not be prolonged to maintain smoothness.</w:t>
+      </w:r>
+    </w:p>
+    <w:p>
+      <w:r>
+        <w:t>Leave to cool, refrigerate for at least 4 hours.</w:t>
       </w:r>
     </w:p>
     <w:p>
@@ -104,7 +104,7 @@
     </w:p>
     <w:p>
       <w:r>
-        <w:t>This blank can be done in a single mold, it is necessary to provide 45 minutes of cooking.</w:t>
+        <w:t>This flan can be made in a single mold, so allow 45 minutes of cooking time.</w:t>
       </w:r>
     </w:p>
     <w:p>
